--- a/01_Print_and_Simple_Valiables/01_Print_and_Simple_Valiables.docx
+++ b/01_Print_and_Simple_Valiables/01_Print_and_Simple_Valiables.docx
@@ -187,8 +187,6 @@
           <w:t>sum()</w:t>
         </w:r>
       </w:hyperlink>
-      <w:bookmarkStart w:id="0" w:name="_GoBack"/>
-      <w:bookmarkEnd w:id="0"/>
     </w:p>
     <w:p>
       <w:pPr>
@@ -697,6 +695,40 @@
       <w:r>
         <w:t>: repeat assignment 14 without writing all numbers explicitly (Hint: there is a python built-in function that can generate a range on numbers).</w:t>
       </w:r>
+    </w:p>
+    <w:p>
+      <w:pPr>
+        <w:bidi w:val="0"/>
+      </w:pPr>
+      <w:r>
+        <w:rPr>
+          <w:b/>
+          <w:bCs/>
+        </w:rPr>
+        <w:t>Solutions</w:t>
+      </w:r>
+      <w:r>
+        <w:t>:</w:t>
+      </w:r>
+    </w:p>
+    <w:p>
+      <w:pPr>
+        <w:bidi w:val="0"/>
+      </w:pPr>
+      <w:r>
+        <w:tab/>
+        <w:t>Deliver a python script (.</w:t>
+      </w:r>
+      <w:proofErr w:type="spellStart"/>
+      <w:r>
+        <w:t>py</w:t>
+      </w:r>
+      <w:proofErr w:type="spellEnd"/>
+      <w:r>
+        <w:t xml:space="preserve"> file) with the code solving he above assignments.  </w:t>
+      </w:r>
+      <w:bookmarkStart w:id="0" w:name="_GoBack"/>
+      <w:bookmarkEnd w:id="0"/>
     </w:p>
     <w:sectPr>
       <w:pgSz w:w="11906" w:h="16838"/>
